--- a/深入浅出rpc/深入浅出rpc-浅出篇.docx
+++ b/深入浅出rpc/深入浅出rpc-浅出篇.docx
@@ -32,8 +32,6 @@
           <w:szCs w:val="21"/>
         </w:rPr>
       </w:pPr>
-      <w:bookmarkStart w:id="0" w:name="_GoBack"/>
-      <w:bookmarkEnd w:id="0"/>
     </w:p>
     <w:p>
       <w:pPr>
@@ -232,8 +230,8 @@
           <w:szCs w:val="36"/>
         </w:rPr>
       </w:pPr>
-      <w:bookmarkStart w:id="1" w:name="t0"/>
-      <w:bookmarkEnd w:id="1"/>
+      <w:bookmarkStart w:id="0" w:name="t0"/>
+      <w:bookmarkEnd w:id="0"/>
       <w:r>
         <w:rPr>
           <w:rFonts w:ascii="Arial" w:eastAsia="宋体" w:hAnsi="Arial" w:cs="Arial"/>
@@ -306,7 +304,26 @@
           <w:kern w:val="0"/>
           <w:szCs w:val="21"/>
         </w:rPr>
-        <w:t>是一种进程间通信方式。它允许程序调用另一个地址空间（通常是共享网络的另一台机器上）的过程或函数，而不用程序员显式编码这个远程调用的细节。即程序员无论是调用本地的还是远程的，本质上编写的调用代码基本相同。</w:t>
+        <w:t>是一种</w:t>
+      </w:r>
+      <w:r>
+        <w:rPr>
+          <w:rFonts w:ascii="Arial" w:eastAsia="宋体" w:hAnsi="Arial" w:cs="Arial"/>
+          <w:color w:val="000000"/>
+          <w:kern w:val="0"/>
+          <w:szCs w:val="21"/>
+          <w:highlight w:val="yellow"/>
+        </w:rPr>
+        <w:t>进程间</w:t>
+      </w:r>
+      <w:r>
+        <w:rPr>
+          <w:rFonts w:ascii="Arial" w:eastAsia="宋体" w:hAnsi="Arial" w:cs="Arial"/>
+          <w:color w:val="000000"/>
+          <w:kern w:val="0"/>
+          <w:szCs w:val="21"/>
+        </w:rPr>
+        <w:t>通信方式。它允许程序调用另一个地址空间（通常是共享网络的另一台机器上）的过程或函数，而不用程序员显式编码这个远程调用的细节。即程序员无论是调用本地的还是远程的，本质上编写的调用代码基本相同。</w:t>
       </w:r>
     </w:p>
     <w:p>
@@ -326,8 +343,8 @@
           <w:szCs w:val="36"/>
         </w:rPr>
       </w:pPr>
-      <w:bookmarkStart w:id="2" w:name="t1"/>
-      <w:bookmarkEnd w:id="2"/>
+      <w:bookmarkStart w:id="1" w:name="t1"/>
+      <w:bookmarkEnd w:id="1"/>
       <w:r>
         <w:rPr>
           <w:rFonts w:ascii="Arial" w:eastAsia="宋体" w:hAnsi="Arial" w:cs="Arial"/>
@@ -724,8 +741,8 @@
           <w:szCs w:val="36"/>
         </w:rPr>
       </w:pPr>
-      <w:bookmarkStart w:id="3" w:name="t2"/>
-      <w:bookmarkEnd w:id="3"/>
+      <w:bookmarkStart w:id="2" w:name="t2"/>
+      <w:bookmarkEnd w:id="2"/>
       <w:r>
         <w:rPr>
           <w:rFonts w:ascii="Arial" w:eastAsia="宋体" w:hAnsi="Arial" w:cs="Arial"/>
@@ -767,56 +784,71 @@
       <w:r>
         <w:rPr>
           <w:rFonts w:ascii="Arial" w:eastAsia="宋体" w:hAnsi="Arial" w:cs="Arial"/>
-          <w:color w:val="000000"/>
-          <w:kern w:val="0"/>
-          <w:szCs w:val="21"/>
+          <w:color w:val="FF0000"/>
+          <w:kern w:val="0"/>
+          <w:szCs w:val="21"/>
+          <w:bdr w:val="single" w:sz="4" w:space="0" w:color="auto"/>
         </w:rPr>
         <w:t xml:space="preserve">Nelson </w:t>
       </w:r>
       <w:r>
         <w:rPr>
           <w:rFonts w:ascii="Arial" w:eastAsia="宋体" w:hAnsi="Arial" w:cs="Arial"/>
-          <w:color w:val="000000"/>
-          <w:kern w:val="0"/>
-          <w:szCs w:val="21"/>
+          <w:color w:val="FF0000"/>
+          <w:kern w:val="0"/>
+          <w:szCs w:val="21"/>
+          <w:bdr w:val="single" w:sz="4" w:space="0" w:color="auto"/>
         </w:rPr>
         <w:t>的论文中指出实现</w:t>
       </w:r>
       <w:r>
         <w:rPr>
           <w:rFonts w:ascii="Arial" w:eastAsia="宋体" w:hAnsi="Arial" w:cs="Arial"/>
-          <w:color w:val="000000"/>
-          <w:kern w:val="0"/>
-          <w:szCs w:val="21"/>
+          <w:color w:val="FF0000"/>
+          <w:kern w:val="0"/>
+          <w:szCs w:val="21"/>
+          <w:bdr w:val="single" w:sz="4" w:space="0" w:color="auto"/>
         </w:rPr>
         <w:t xml:space="preserve"> RPC </w:t>
       </w:r>
       <w:r>
         <w:rPr>
           <w:rFonts w:ascii="Arial" w:eastAsia="宋体" w:hAnsi="Arial" w:cs="Arial"/>
-          <w:color w:val="000000"/>
-          <w:kern w:val="0"/>
-          <w:szCs w:val="21"/>
+          <w:color w:val="FF0000"/>
+          <w:kern w:val="0"/>
+          <w:szCs w:val="21"/>
+          <w:bdr w:val="single" w:sz="4" w:space="0" w:color="auto"/>
         </w:rPr>
         <w:t>的程序包括</w:t>
       </w:r>
       <w:r>
         <w:rPr>
           <w:rFonts w:ascii="Arial" w:eastAsia="宋体" w:hAnsi="Arial" w:cs="Arial"/>
-          <w:color w:val="000000"/>
-          <w:kern w:val="0"/>
-          <w:szCs w:val="21"/>
+          <w:color w:val="FF0000"/>
+          <w:kern w:val="0"/>
+          <w:szCs w:val="21"/>
+          <w:bdr w:val="single" w:sz="4" w:space="0" w:color="auto"/>
         </w:rPr>
         <w:t xml:space="preserve"> 5 </w:t>
       </w:r>
       <w:r>
         <w:rPr>
           <w:rFonts w:ascii="Arial" w:eastAsia="宋体" w:hAnsi="Arial" w:cs="Arial"/>
-          <w:color w:val="000000"/>
-          <w:kern w:val="0"/>
-          <w:szCs w:val="21"/>
-        </w:rPr>
-        <w:t>个部分：</w:t>
+          <w:color w:val="FF0000"/>
+          <w:kern w:val="0"/>
+          <w:szCs w:val="21"/>
+          <w:bdr w:val="single" w:sz="4" w:space="0" w:color="auto"/>
+        </w:rPr>
+        <w:t>个部分</w:t>
+      </w:r>
+      <w:r>
+        <w:rPr>
+          <w:rFonts w:ascii="Arial" w:eastAsia="宋体" w:hAnsi="Arial" w:cs="Arial"/>
+          <w:color w:val="000000"/>
+          <w:kern w:val="0"/>
+          <w:szCs w:val="21"/>
+        </w:rPr>
+        <w:t>：</w:t>
       </w:r>
     </w:p>
     <w:p>
@@ -942,7 +974,7 @@
         </w:rPr>
         <w:drawing>
           <wp:inline distT="0" distB="0" distL="0" distR="0">
-            <wp:extent cx="7907655" cy="3225800"/>
+            <wp:extent cx="5603240" cy="2845337"/>
             <wp:effectExtent l="0" t="0" r="0" b="0"/>
             <wp:docPr id="1" name="图片 1" descr="http://img.blog.csdn.net/20150108170924203?watermark/2/text/aHR0cDovL2Jsb2cuY3Nkbi5uZXQvbWluZGZsb2F0aW5n/font/5a6L5L2T/fontsize/400/fill/I0JBQkFCMA==/dissolve/70/gravity/Center"/>
             <wp:cNvGraphicFramePr>
@@ -973,7 +1005,7 @@
                   <pic:spPr bwMode="auto">
                     <a:xfrm>
                       <a:off x="0" y="0"/>
-                      <a:ext cx="7907655" cy="3225800"/>
+                      <a:ext cx="5636086" cy="2862016"/>
                     </a:xfrm>
                     <a:prstGeom prst="rect">
                       <a:avLst/>
@@ -1001,171 +1033,190 @@
       <w:r>
         <w:rPr>
           <w:rFonts w:ascii="Arial" w:eastAsia="宋体" w:hAnsi="Arial" w:cs="Arial"/>
-          <w:color w:val="000000"/>
-          <w:kern w:val="0"/>
-          <w:szCs w:val="21"/>
+          <w:color w:val="FF0000"/>
+          <w:kern w:val="0"/>
+          <w:szCs w:val="21"/>
+          <w:bdr w:val="single" w:sz="4" w:space="0" w:color="auto"/>
         </w:rPr>
         <w:t>这里</w:t>
       </w:r>
       <w:r>
         <w:rPr>
           <w:rFonts w:ascii="Arial" w:eastAsia="宋体" w:hAnsi="Arial" w:cs="Arial"/>
-          <w:color w:val="000000"/>
-          <w:kern w:val="0"/>
-          <w:szCs w:val="21"/>
+          <w:color w:val="FF0000"/>
+          <w:kern w:val="0"/>
+          <w:szCs w:val="21"/>
+          <w:bdr w:val="single" w:sz="4" w:space="0" w:color="auto"/>
         </w:rPr>
         <w:t xml:space="preserve"> user </w:t>
       </w:r>
       <w:r>
         <w:rPr>
           <w:rFonts w:ascii="Arial" w:eastAsia="宋体" w:hAnsi="Arial" w:cs="Arial"/>
-          <w:color w:val="000000"/>
-          <w:kern w:val="0"/>
-          <w:szCs w:val="21"/>
+          <w:color w:val="FF0000"/>
+          <w:kern w:val="0"/>
+          <w:szCs w:val="21"/>
+          <w:bdr w:val="single" w:sz="4" w:space="0" w:color="auto"/>
         </w:rPr>
         <w:t>就是</w:t>
       </w:r>
       <w:r>
         <w:rPr>
           <w:rFonts w:ascii="Arial" w:eastAsia="宋体" w:hAnsi="Arial" w:cs="Arial"/>
-          <w:color w:val="000000"/>
-          <w:kern w:val="0"/>
-          <w:szCs w:val="21"/>
+          <w:color w:val="FF0000"/>
+          <w:kern w:val="0"/>
+          <w:szCs w:val="21"/>
+          <w:bdr w:val="single" w:sz="4" w:space="0" w:color="auto"/>
         </w:rPr>
         <w:t xml:space="preserve"> client </w:t>
       </w:r>
       <w:r>
         <w:rPr>
           <w:rFonts w:ascii="Arial" w:eastAsia="宋体" w:hAnsi="Arial" w:cs="Arial"/>
-          <w:color w:val="000000"/>
-          <w:kern w:val="0"/>
-          <w:szCs w:val="21"/>
+          <w:color w:val="FF0000"/>
+          <w:kern w:val="0"/>
+          <w:szCs w:val="21"/>
+          <w:bdr w:val="single" w:sz="4" w:space="0" w:color="auto"/>
         </w:rPr>
         <w:t>端，当</w:t>
       </w:r>
       <w:r>
         <w:rPr>
           <w:rFonts w:ascii="Arial" w:eastAsia="宋体" w:hAnsi="Arial" w:cs="Arial"/>
-          <w:color w:val="000000"/>
-          <w:kern w:val="0"/>
-          <w:szCs w:val="21"/>
+          <w:color w:val="FF0000"/>
+          <w:kern w:val="0"/>
+          <w:szCs w:val="21"/>
+          <w:bdr w:val="single" w:sz="4" w:space="0" w:color="auto"/>
         </w:rPr>
         <w:t xml:space="preserve"> user </w:t>
       </w:r>
       <w:r>
         <w:rPr>
           <w:rFonts w:ascii="Arial" w:eastAsia="宋体" w:hAnsi="Arial" w:cs="Arial"/>
-          <w:color w:val="000000"/>
-          <w:kern w:val="0"/>
-          <w:szCs w:val="21"/>
+          <w:color w:val="FF0000"/>
+          <w:kern w:val="0"/>
+          <w:szCs w:val="21"/>
+          <w:bdr w:val="single" w:sz="4" w:space="0" w:color="auto"/>
         </w:rPr>
         <w:t>想发起一个远程调用时，它实际是通过本地调用</w:t>
       </w:r>
       <w:r>
         <w:rPr>
           <w:rFonts w:ascii="Arial" w:eastAsia="宋体" w:hAnsi="Arial" w:cs="Arial"/>
-          <w:color w:val="000000"/>
-          <w:kern w:val="0"/>
-          <w:szCs w:val="21"/>
+          <w:color w:val="FF0000"/>
+          <w:kern w:val="0"/>
+          <w:szCs w:val="21"/>
+          <w:bdr w:val="single" w:sz="4" w:space="0" w:color="auto"/>
         </w:rPr>
         <w:t xml:space="preserve"> user-stub</w:t>
       </w:r>
       <w:r>
         <w:rPr>
           <w:rFonts w:ascii="Arial" w:eastAsia="宋体" w:hAnsi="Arial" w:cs="Arial"/>
-          <w:color w:val="000000"/>
-          <w:kern w:val="0"/>
-          <w:szCs w:val="21"/>
+          <w:color w:val="FF0000"/>
+          <w:kern w:val="0"/>
+          <w:szCs w:val="21"/>
+          <w:bdr w:val="single" w:sz="4" w:space="0" w:color="auto"/>
         </w:rPr>
         <w:t>。</w:t>
       </w:r>
       <w:r>
         <w:rPr>
           <w:rFonts w:ascii="Arial" w:eastAsia="宋体" w:hAnsi="Arial" w:cs="Arial"/>
-          <w:color w:val="000000"/>
-          <w:kern w:val="0"/>
-          <w:szCs w:val="21"/>
+          <w:color w:val="FF0000"/>
+          <w:kern w:val="0"/>
+          <w:szCs w:val="21"/>
+          <w:bdr w:val="single" w:sz="4" w:space="0" w:color="auto"/>
         </w:rPr>
         <w:t xml:space="preserve">user-stub </w:t>
       </w:r>
       <w:r>
         <w:rPr>
           <w:rFonts w:ascii="Arial" w:eastAsia="宋体" w:hAnsi="Arial" w:cs="Arial"/>
-          <w:color w:val="000000"/>
-          <w:kern w:val="0"/>
-          <w:szCs w:val="21"/>
+          <w:color w:val="FF0000"/>
+          <w:kern w:val="0"/>
+          <w:szCs w:val="21"/>
+          <w:bdr w:val="single" w:sz="4" w:space="0" w:color="auto"/>
         </w:rPr>
         <w:t>负责将调用的接口、方法和参数通过约定的协议规范进行编码并通过本地的</w:t>
       </w:r>
       <w:r>
         <w:rPr>
           <w:rFonts w:ascii="Arial" w:eastAsia="宋体" w:hAnsi="Arial" w:cs="Arial"/>
-          <w:color w:val="000000"/>
-          <w:kern w:val="0"/>
-          <w:szCs w:val="21"/>
+          <w:color w:val="FF0000"/>
+          <w:kern w:val="0"/>
+          <w:szCs w:val="21"/>
+          <w:bdr w:val="single" w:sz="4" w:space="0" w:color="auto"/>
         </w:rPr>
         <w:t xml:space="preserve"> RPCRuntime </w:t>
       </w:r>
       <w:r>
         <w:rPr>
           <w:rFonts w:ascii="Arial" w:eastAsia="宋体" w:hAnsi="Arial" w:cs="Arial"/>
-          <w:color w:val="000000"/>
-          <w:kern w:val="0"/>
-          <w:szCs w:val="21"/>
+          <w:color w:val="FF0000"/>
+          <w:kern w:val="0"/>
+          <w:szCs w:val="21"/>
+          <w:bdr w:val="single" w:sz="4" w:space="0" w:color="auto"/>
         </w:rPr>
         <w:t>实例传输到远端的实例。远端</w:t>
       </w:r>
       <w:r>
         <w:rPr>
           <w:rFonts w:ascii="Arial" w:eastAsia="宋体" w:hAnsi="Arial" w:cs="Arial"/>
-          <w:color w:val="000000"/>
-          <w:kern w:val="0"/>
-          <w:szCs w:val="21"/>
+          <w:color w:val="FF0000"/>
+          <w:kern w:val="0"/>
+          <w:szCs w:val="21"/>
+          <w:bdr w:val="single" w:sz="4" w:space="0" w:color="auto"/>
         </w:rPr>
         <w:t xml:space="preserve"> RPCRuntime </w:t>
       </w:r>
       <w:r>
         <w:rPr>
           <w:rFonts w:ascii="Arial" w:eastAsia="宋体" w:hAnsi="Arial" w:cs="Arial"/>
-          <w:color w:val="000000"/>
-          <w:kern w:val="0"/>
-          <w:szCs w:val="21"/>
+          <w:color w:val="FF0000"/>
+          <w:kern w:val="0"/>
+          <w:szCs w:val="21"/>
+          <w:bdr w:val="single" w:sz="4" w:space="0" w:color="auto"/>
         </w:rPr>
         <w:t>实例收到请求后交给</w:t>
       </w:r>
       <w:r>
         <w:rPr>
           <w:rFonts w:ascii="Arial" w:eastAsia="宋体" w:hAnsi="Arial" w:cs="Arial"/>
-          <w:color w:val="000000"/>
-          <w:kern w:val="0"/>
-          <w:szCs w:val="21"/>
+          <w:color w:val="FF0000"/>
+          <w:kern w:val="0"/>
+          <w:szCs w:val="21"/>
+          <w:bdr w:val="single" w:sz="4" w:space="0" w:color="auto"/>
         </w:rPr>
         <w:t xml:space="preserve"> server-stub </w:t>
       </w:r>
       <w:r>
         <w:rPr>
           <w:rFonts w:ascii="Arial" w:eastAsia="宋体" w:hAnsi="Arial" w:cs="Arial"/>
-          <w:color w:val="000000"/>
-          <w:kern w:val="0"/>
-          <w:szCs w:val="21"/>
+          <w:color w:val="FF0000"/>
+          <w:kern w:val="0"/>
+          <w:szCs w:val="21"/>
+          <w:bdr w:val="single" w:sz="4" w:space="0" w:color="auto"/>
         </w:rPr>
         <w:t>进行解码后发起本地端调用，调用结果再返回给</w:t>
       </w:r>
       <w:r>
         <w:rPr>
           <w:rFonts w:ascii="Arial" w:eastAsia="宋体" w:hAnsi="Arial" w:cs="Arial"/>
-          <w:color w:val="000000"/>
-          <w:kern w:val="0"/>
-          <w:szCs w:val="21"/>
+          <w:color w:val="FF0000"/>
+          <w:kern w:val="0"/>
+          <w:szCs w:val="21"/>
+          <w:bdr w:val="single" w:sz="4" w:space="0" w:color="auto"/>
         </w:rPr>
         <w:t xml:space="preserve"> user </w:t>
       </w:r>
       <w:r>
         <w:rPr>
           <w:rFonts w:ascii="Arial" w:eastAsia="宋体" w:hAnsi="Arial" w:cs="Arial"/>
-          <w:color w:val="000000"/>
-          <w:kern w:val="0"/>
-          <w:szCs w:val="21"/>
+          <w:color w:val="FF0000"/>
+          <w:kern w:val="0"/>
+          <w:szCs w:val="21"/>
+          <w:bdr w:val="single" w:sz="4" w:space="0" w:color="auto"/>
         </w:rPr>
         <w:t>端。</w:t>
       </w:r>
@@ -1187,8 +1238,8 @@
           <w:szCs w:val="36"/>
         </w:rPr>
       </w:pPr>
-      <w:bookmarkStart w:id="4" w:name="t3"/>
-      <w:bookmarkEnd w:id="4"/>
+      <w:bookmarkStart w:id="3" w:name="t3"/>
+      <w:bookmarkEnd w:id="3"/>
       <w:r>
         <w:rPr>
           <w:rFonts w:ascii="Arial" w:eastAsia="宋体" w:hAnsi="Arial" w:cs="Arial"/>
@@ -1335,14 +1386,25 @@
           <w:kern w:val="0"/>
           <w:szCs w:val="21"/>
         </w:rPr>
-        <w:t>，使用了</w:t>
-      </w:r>
-      <w:r>
-        <w:rPr>
-          <w:rFonts w:ascii="Arial" w:eastAsia="宋体" w:hAnsi="Arial" w:cs="Arial"/>
-          <w:color w:val="000000"/>
-          <w:kern w:val="0"/>
-          <w:szCs w:val="21"/>
+        <w:t>，</w:t>
+      </w:r>
+      <w:r>
+        <w:rPr>
+          <w:rFonts w:ascii="Arial" w:eastAsia="宋体" w:hAnsi="Arial" w:cs="Arial"/>
+          <w:color w:val="000000"/>
+          <w:kern w:val="0"/>
+          <w:szCs w:val="21"/>
+          <w:highlight w:val="yellow"/>
+        </w:rPr>
+        <w:t>使用了</w:t>
+      </w:r>
+      <w:r>
+        <w:rPr>
+          <w:rFonts w:ascii="Arial" w:eastAsia="宋体" w:hAnsi="Arial" w:cs="Arial"/>
+          <w:color w:val="000000"/>
+          <w:kern w:val="0"/>
+          <w:szCs w:val="21"/>
+          <w:highlight w:val="yellow"/>
         </w:rPr>
         <w:t xml:space="preserve"> IDL</w:t>
       </w:r>
@@ -1352,6 +1414,7 @@
           <w:color w:val="000000"/>
           <w:kern w:val="0"/>
           <w:szCs w:val="21"/>
+          <w:highlight w:val="yellow"/>
         </w:rPr>
         <w:t>（</w:t>
       </w:r>
@@ -1361,6 +1424,7 @@
           <w:color w:val="000000"/>
           <w:kern w:val="0"/>
           <w:szCs w:val="21"/>
+          <w:highlight w:val="yellow"/>
         </w:rPr>
         <w:t>Interface Definition Language</w:t>
       </w:r>
@@ -1370,8 +1434,18 @@
           <w:color w:val="000000"/>
           <w:kern w:val="0"/>
           <w:szCs w:val="21"/>
-        </w:rPr>
-        <w:t>）来定义远程接口，并将其映射到特定的平台语言中。后来大部分的跨语言平台</w:t>
+          <w:highlight w:val="yellow"/>
+        </w:rPr>
+        <w:t>）</w:t>
+      </w:r>
+      <w:r>
+        <w:rPr>
+          <w:rFonts w:ascii="Arial" w:eastAsia="宋体" w:hAnsi="Arial" w:cs="Arial"/>
+          <w:color w:val="000000"/>
+          <w:kern w:val="0"/>
+          <w:szCs w:val="21"/>
+        </w:rPr>
+        <w:t>来定义远程接口，并将其映射到特定的平台语言中。后来大部分的跨语言平台</w:t>
       </w:r>
       <w:r>
         <w:rPr>
@@ -1786,15 +1860,6 @@
           <w:szCs w:val="21"/>
         </w:rPr>
         <w:br/>
-      </w:r>
-      <w:r>
-        <w:rPr>
-          <w:rFonts w:ascii="Arial" w:eastAsia="宋体" w:hAnsi="Arial" w:cs="Arial"/>
-          <w:color w:val="000000"/>
-          <w:kern w:val="0"/>
-          <w:szCs w:val="21"/>
-        </w:rPr>
-        <w:lastRenderedPageBreak/>
         <w:t xml:space="preserve">1. </w:t>
       </w:r>
       <w:r>
@@ -1833,6 +1898,15 @@
           <w:szCs w:val="21"/>
         </w:rPr>
         <w:br/>
+      </w:r>
+      <w:r>
+        <w:rPr>
+          <w:rFonts w:ascii="Arial" w:eastAsia="宋体" w:hAnsi="Arial" w:cs="Arial"/>
+          <w:color w:val="000000"/>
+          <w:kern w:val="0"/>
+          <w:szCs w:val="21"/>
+        </w:rPr>
+        <w:lastRenderedPageBreak/>
         <w:t xml:space="preserve">3. </w:t>
       </w:r>
       <w:r>
@@ -1899,8 +1973,8 @@
           <w:szCs w:val="36"/>
         </w:rPr>
       </w:pPr>
-      <w:bookmarkStart w:id="5" w:name="t4"/>
-      <w:bookmarkEnd w:id="5"/>
+      <w:bookmarkStart w:id="4" w:name="t4"/>
+      <w:bookmarkEnd w:id="4"/>
       <w:r>
         <w:rPr>
           <w:rFonts w:ascii="Arial" w:eastAsia="宋体" w:hAnsi="Arial" w:cs="Arial"/>
@@ -1921,84 +1995,6 @@
         <w:spacing w:line="390" w:lineRule="atLeast"/>
         <w:jc w:val="left"/>
         <w:rPr>
-          <w:rFonts w:ascii="Arial" w:eastAsia="宋体" w:hAnsi="Arial" w:cs="Arial"/>
-          <w:color w:val="000000"/>
-          <w:kern w:val="0"/>
-          <w:szCs w:val="21"/>
-        </w:rPr>
-      </w:pPr>
-      <w:r>
-        <w:rPr>
-          <w:rFonts w:ascii="Arial" w:eastAsia="宋体" w:hAnsi="Arial" w:cs="Arial"/>
-          <w:color w:val="000000"/>
-          <w:kern w:val="0"/>
-          <w:szCs w:val="21"/>
-        </w:rPr>
-        <w:t>《浅出篇》大概就到这里结束了，《深入篇》会具体深入讲解一个</w:t>
-      </w:r>
-      <w:r>
-        <w:rPr>
-          <w:rFonts w:ascii="Arial" w:eastAsia="宋体" w:hAnsi="Arial" w:cs="Arial"/>
-          <w:color w:val="000000"/>
-          <w:kern w:val="0"/>
-          <w:szCs w:val="21"/>
-        </w:rPr>
-        <w:t xml:space="preserve"> RPC </w:t>
-      </w:r>
-      <w:r>
-        <w:rPr>
-          <w:rFonts w:ascii="Arial" w:eastAsia="宋体" w:hAnsi="Arial" w:cs="Arial"/>
-          <w:color w:val="000000"/>
-          <w:kern w:val="0"/>
-          <w:szCs w:val="21"/>
-        </w:rPr>
-        <w:t>框架需要实现哪里基本功能，达到什么目标，并以在</w:t>
-      </w:r>
-      <w:r>
-        <w:rPr>
-          <w:rFonts w:ascii="Arial" w:eastAsia="宋体" w:hAnsi="Arial" w:cs="Arial"/>
-          <w:color w:val="000000"/>
-          <w:kern w:val="0"/>
-          <w:szCs w:val="21"/>
-        </w:rPr>
-        <w:t xml:space="preserve"> java </w:t>
-      </w:r>
-      <w:r>
-        <w:rPr>
-          <w:rFonts w:ascii="Arial" w:eastAsia="宋体" w:hAnsi="Arial" w:cs="Arial"/>
-          <w:color w:val="000000"/>
-          <w:kern w:val="0"/>
-          <w:szCs w:val="21"/>
-        </w:rPr>
-        <w:t>平台上去具体实现一个</w:t>
-      </w:r>
-      <w:r>
-        <w:rPr>
-          <w:rFonts w:ascii="Arial" w:eastAsia="宋体" w:hAnsi="Arial" w:cs="Arial"/>
-          <w:color w:val="000000"/>
-          <w:kern w:val="0"/>
-          <w:szCs w:val="21"/>
-        </w:rPr>
-        <w:t xml:space="preserve"> RPC </w:t>
-      </w:r>
-      <w:r>
-        <w:rPr>
-          <w:rFonts w:ascii="Arial" w:eastAsia="宋体" w:hAnsi="Arial" w:cs="Arial"/>
-          <w:color w:val="000000"/>
-          <w:kern w:val="0"/>
-          <w:szCs w:val="21"/>
-        </w:rPr>
-        <w:t>框架为例，分析其需要考虑的实现因素。</w:t>
-      </w:r>
-    </w:p>
-    <w:p>
-      <w:pPr>
-        <w:widowControl/>
-        <w:shd w:val="clear" w:color="auto" w:fill="FF7900"/>
-        <w:spacing w:line="450" w:lineRule="atLeast"/>
-        <w:ind w:left="30" w:right="30"/>
-        <w:jc w:val="center"/>
-        <w:rPr>
           <w:rFonts w:ascii="微软雅黑" w:eastAsia="微软雅黑" w:hAnsi="微软雅黑" w:cs="Arial"/>
           <w:color w:val="FFFFFF"/>
           <w:kern w:val="0"/>
@@ -2008,66 +2004,69 @@
       </w:pPr>
       <w:r>
         <w:rPr>
-          <w:rFonts w:ascii="微软雅黑" w:eastAsia="微软雅黑" w:hAnsi="微软雅黑" w:cs="Arial" w:hint="eastAsia"/>
-          <w:color w:val="FFFFFF"/>
-          <w:kern w:val="0"/>
-          <w:sz w:val="41"/>
-          <w:szCs w:val="41"/>
-        </w:rPr>
-        <w:t>顶</w:t>
-      </w:r>
-    </w:p>
-    <w:p>
-      <w:pPr>
-        <w:widowControl/>
-        <w:shd w:val="clear" w:color="auto" w:fill="FF7900"/>
-        <w:spacing w:line="330" w:lineRule="atLeast"/>
-        <w:ind w:left="720" w:right="30"/>
-        <w:jc w:val="center"/>
-        <w:rPr>
-          <w:rFonts w:ascii="Arial" w:eastAsia="宋体" w:hAnsi="Arial" w:cs="Arial" w:hint="eastAsia"/>
-          <w:color w:val="FFFFFF"/>
-          <w:kern w:val="0"/>
-          <w:sz w:val="18"/>
-          <w:szCs w:val="18"/>
-        </w:rPr>
-      </w:pPr>
-      <w:r>
-        <w:rPr>
-          <w:rFonts w:ascii="Arial" w:eastAsia="宋体" w:hAnsi="Arial" w:cs="Arial"/>
-          <w:color w:val="FFFFFF"/>
-          <w:kern w:val="0"/>
-          <w:sz w:val="18"/>
-          <w:szCs w:val="18"/>
-        </w:rPr>
-        <w:t>41</w:t>
-      </w:r>
-    </w:p>
-    <w:p>
-      <w:pPr>
-        <w:widowControl/>
-        <w:shd w:val="clear" w:color="auto" w:fill="FF7900"/>
-        <w:spacing w:line="450" w:lineRule="atLeast"/>
-        <w:ind w:left="30" w:right="30"/>
-        <w:jc w:val="center"/>
-        <w:rPr>
-          <w:rFonts w:ascii="微软雅黑" w:eastAsia="微软雅黑" w:hAnsi="微软雅黑" w:cs="Arial"/>
-          <w:color w:val="FFFFFF"/>
-          <w:kern w:val="0"/>
-          <w:sz w:val="41"/>
-          <w:szCs w:val="41"/>
-        </w:rPr>
-      </w:pPr>
-      <w:r>
-        <w:rPr>
-          <w:rFonts w:ascii="微软雅黑" w:eastAsia="微软雅黑" w:hAnsi="微软雅黑" w:cs="Arial" w:hint="eastAsia"/>
-          <w:color w:val="FFFFFF"/>
-          <w:kern w:val="0"/>
-          <w:sz w:val="41"/>
-          <w:szCs w:val="41"/>
-        </w:rPr>
-        <w:t>踩</w:t>
-      </w:r>
+          <w:rFonts w:ascii="Arial" w:eastAsia="宋体" w:hAnsi="Arial" w:cs="Arial"/>
+          <w:color w:val="000000"/>
+          <w:kern w:val="0"/>
+          <w:szCs w:val="21"/>
+        </w:rPr>
+        <w:t>《浅出篇》大概就到这里结束了，《深入篇》会具体深入讲解一个</w:t>
+      </w:r>
+      <w:r>
+        <w:rPr>
+          <w:rFonts w:ascii="Arial" w:eastAsia="宋体" w:hAnsi="Arial" w:cs="Arial"/>
+          <w:color w:val="000000"/>
+          <w:kern w:val="0"/>
+          <w:szCs w:val="21"/>
+        </w:rPr>
+        <w:t xml:space="preserve"> RPC </w:t>
+      </w:r>
+      <w:r>
+        <w:rPr>
+          <w:rFonts w:ascii="Arial" w:eastAsia="宋体" w:hAnsi="Arial" w:cs="Arial"/>
+          <w:color w:val="000000"/>
+          <w:kern w:val="0"/>
+          <w:szCs w:val="21"/>
+        </w:rPr>
+        <w:t>框架需要实现哪里基本功能，达到什么目标，并以在</w:t>
+      </w:r>
+      <w:r>
+        <w:rPr>
+          <w:rFonts w:ascii="Arial" w:eastAsia="宋体" w:hAnsi="Arial" w:cs="Arial"/>
+          <w:color w:val="000000"/>
+          <w:kern w:val="0"/>
+          <w:szCs w:val="21"/>
+        </w:rPr>
+        <w:t xml:space="preserve"> java </w:t>
+      </w:r>
+      <w:r>
+        <w:rPr>
+          <w:rFonts w:ascii="Arial" w:eastAsia="宋体" w:hAnsi="Arial" w:cs="Arial"/>
+          <w:color w:val="000000"/>
+          <w:kern w:val="0"/>
+          <w:szCs w:val="21"/>
+        </w:rPr>
+        <w:t>平台上去具体实现一个</w:t>
+      </w:r>
+      <w:r>
+        <w:rPr>
+          <w:rFonts w:ascii="Arial" w:eastAsia="宋体" w:hAnsi="Arial" w:cs="Arial"/>
+          <w:color w:val="000000"/>
+          <w:kern w:val="0"/>
+          <w:szCs w:val="21"/>
+        </w:rPr>
+        <w:t xml:space="preserve"> RPC </w:t>
+      </w:r>
+      <w:r>
+        <w:rPr>
+          <w:rFonts w:ascii="Arial" w:eastAsia="宋体" w:hAnsi="Arial" w:cs="Arial"/>
+          <w:color w:val="000000"/>
+          <w:kern w:val="0"/>
+          <w:szCs w:val="21"/>
+        </w:rPr>
+        <w:t>框架为例，分析其需要考虑的实现因素。</w:t>
+      </w:r>
+      <w:bookmarkStart w:id="5" w:name="_GoBack"/>
+      <w:bookmarkEnd w:id="5"/>
     </w:p>
     <w:p>
       <w:pPr>

--- a/深入浅出rpc/深入浅出rpc-浅出篇.docx
+++ b/深入浅出rpc/深入浅出rpc-浅出篇.docx
@@ -219,112 +219,15 @@
         <w:shd w:val="clear" w:color="auto" w:fill="FFFFFF"/>
         <w:spacing w:line="390" w:lineRule="atLeast"/>
         <w:jc w:val="left"/>
-        <w:outlineLvl w:val="1"/>
-        <w:rPr>
-          <w:rFonts w:ascii="Arial" w:eastAsia="宋体" w:hAnsi="Arial" w:cs="Arial"/>
-          <w:b/>
-          <w:bCs/>
-          <w:color w:val="000000"/>
-          <w:kern w:val="0"/>
-          <w:sz w:val="36"/>
-          <w:szCs w:val="36"/>
+        <w:rPr>
+          <w:rFonts w:ascii="Arial" w:eastAsia="宋体" w:hAnsi="Arial" w:cs="Arial" w:hint="eastAsia"/>
+          <w:color w:val="000000"/>
+          <w:kern w:val="0"/>
+          <w:szCs w:val="21"/>
         </w:rPr>
       </w:pPr>
-      <w:bookmarkStart w:id="0" w:name="t0"/>
+      <w:bookmarkStart w:id="0" w:name="_GoBack"/>
       <w:bookmarkEnd w:id="0"/>
-      <w:r>
-        <w:rPr>
-          <w:rFonts w:ascii="Arial" w:eastAsia="宋体" w:hAnsi="Arial" w:cs="Arial"/>
-          <w:b/>
-          <w:bCs/>
-          <w:color w:val="000000"/>
-          <w:kern w:val="0"/>
-          <w:sz w:val="36"/>
-          <w:szCs w:val="36"/>
-        </w:rPr>
-        <w:t xml:space="preserve">RPC </w:t>
-      </w:r>
-      <w:r>
-        <w:rPr>
-          <w:rFonts w:ascii="Arial" w:eastAsia="宋体" w:hAnsi="Arial" w:cs="Arial"/>
-          <w:b/>
-          <w:bCs/>
-          <w:color w:val="000000"/>
-          <w:kern w:val="0"/>
-          <w:sz w:val="36"/>
-          <w:szCs w:val="36"/>
-        </w:rPr>
-        <w:t>是什么？</w:t>
-      </w:r>
-    </w:p>
-    <w:p>
-      <w:pPr>
-        <w:widowControl/>
-        <w:shd w:val="clear" w:color="auto" w:fill="FFFFFF"/>
-        <w:spacing w:line="390" w:lineRule="atLeast"/>
-        <w:jc w:val="left"/>
-        <w:rPr>
-          <w:rFonts w:ascii="Arial" w:eastAsia="宋体" w:hAnsi="Arial" w:cs="Arial"/>
-          <w:color w:val="000000"/>
-          <w:kern w:val="0"/>
-          <w:szCs w:val="21"/>
-        </w:rPr>
-      </w:pPr>
-      <w:r>
-        <w:rPr>
-          <w:rFonts w:ascii="Arial" w:eastAsia="宋体" w:hAnsi="Arial" w:cs="Arial"/>
-          <w:color w:val="000000"/>
-          <w:kern w:val="0"/>
-          <w:szCs w:val="21"/>
-        </w:rPr>
-        <w:t xml:space="preserve">RPC </w:t>
-      </w:r>
-      <w:r>
-        <w:rPr>
-          <w:rFonts w:ascii="Arial" w:eastAsia="宋体" w:hAnsi="Arial" w:cs="Arial"/>
-          <w:color w:val="000000"/>
-          <w:kern w:val="0"/>
-          <w:szCs w:val="21"/>
-        </w:rPr>
-        <w:t>的全称是</w:t>
-      </w:r>
-      <w:r>
-        <w:rPr>
-          <w:rFonts w:ascii="Arial" w:eastAsia="宋体" w:hAnsi="Arial" w:cs="Arial"/>
-          <w:color w:val="000000"/>
-          <w:kern w:val="0"/>
-          <w:szCs w:val="21"/>
-        </w:rPr>
-        <w:t xml:space="preserve"> Remote Procedure Call </w:t>
-      </w:r>
-      <w:r>
-        <w:rPr>
-          <w:rFonts w:ascii="Arial" w:eastAsia="宋体" w:hAnsi="Arial" w:cs="Arial"/>
-          <w:color w:val="000000"/>
-          <w:kern w:val="0"/>
-          <w:szCs w:val="21"/>
-        </w:rPr>
-        <w:t>是一种</w:t>
-      </w:r>
-      <w:r>
-        <w:rPr>
-          <w:rFonts w:ascii="Arial" w:eastAsia="宋体" w:hAnsi="Arial" w:cs="Arial"/>
-          <w:color w:val="000000"/>
-          <w:kern w:val="0"/>
-          <w:szCs w:val="21"/>
-          <w:highlight w:val="yellow"/>
-        </w:rPr>
-        <w:t>进程间</w:t>
-      </w:r>
-      <w:r>
-        <w:rPr>
-          <w:rFonts w:ascii="Arial" w:eastAsia="宋体" w:hAnsi="Arial" w:cs="Arial"/>
-          <w:color w:val="000000"/>
-          <w:kern w:val="0"/>
-          <w:szCs w:val="21"/>
-        </w:rPr>
-        <w:t>通信方式。它允许程序调用另一个地址空间（通常是共享网络的另一台机器上）的过程或函数，而不用程序员显式编码这个远程调用的细节。即程序员无论是调用本地的还是远程的，本质上编写的调用代码基本相同。</w:t>
-      </w:r>
     </w:p>
     <w:p>
       <w:pPr>
@@ -343,8 +246,121 @@
           <w:szCs w:val="36"/>
         </w:rPr>
       </w:pPr>
-      <w:bookmarkStart w:id="1" w:name="t1"/>
+      <w:bookmarkStart w:id="1" w:name="t0"/>
       <w:bookmarkEnd w:id="1"/>
+      <w:r>
+        <w:rPr>
+          <w:rFonts w:ascii="Arial" w:eastAsia="宋体" w:hAnsi="Arial" w:cs="Arial"/>
+          <w:b/>
+          <w:bCs/>
+          <w:color w:val="000000"/>
+          <w:kern w:val="0"/>
+          <w:sz w:val="36"/>
+          <w:szCs w:val="36"/>
+        </w:rPr>
+        <w:t xml:space="preserve">RPC </w:t>
+      </w:r>
+      <w:r>
+        <w:rPr>
+          <w:rFonts w:ascii="Arial" w:eastAsia="宋体" w:hAnsi="Arial" w:cs="Arial"/>
+          <w:b/>
+          <w:bCs/>
+          <w:color w:val="000000"/>
+          <w:kern w:val="0"/>
+          <w:sz w:val="36"/>
+          <w:szCs w:val="36"/>
+        </w:rPr>
+        <w:t>是什么？</w:t>
+      </w:r>
+    </w:p>
+    <w:p>
+      <w:pPr>
+        <w:widowControl/>
+        <w:shd w:val="clear" w:color="auto" w:fill="FFFFFF"/>
+        <w:spacing w:line="390" w:lineRule="atLeast"/>
+        <w:jc w:val="left"/>
+        <w:rPr>
+          <w:rFonts w:ascii="Arial" w:eastAsia="宋体" w:hAnsi="Arial" w:cs="Arial"/>
+          <w:color w:val="000000"/>
+          <w:kern w:val="0"/>
+          <w:szCs w:val="21"/>
+        </w:rPr>
+      </w:pPr>
+      <w:r>
+        <w:rPr>
+          <w:rFonts w:ascii="Arial" w:eastAsia="宋体" w:hAnsi="Arial" w:cs="Arial"/>
+          <w:color w:val="000000"/>
+          <w:kern w:val="0"/>
+          <w:szCs w:val="21"/>
+        </w:rPr>
+        <w:t xml:space="preserve">RPC </w:t>
+      </w:r>
+      <w:r>
+        <w:rPr>
+          <w:rFonts w:ascii="Arial" w:eastAsia="宋体" w:hAnsi="Arial" w:cs="Arial"/>
+          <w:color w:val="000000"/>
+          <w:kern w:val="0"/>
+          <w:szCs w:val="21"/>
+        </w:rPr>
+        <w:t>的全称是</w:t>
+      </w:r>
+      <w:r>
+        <w:rPr>
+          <w:rFonts w:ascii="Arial" w:eastAsia="宋体" w:hAnsi="Arial" w:cs="Arial"/>
+          <w:color w:val="000000"/>
+          <w:kern w:val="0"/>
+          <w:szCs w:val="21"/>
+        </w:rPr>
+        <w:t xml:space="preserve"> Remote Procedure Call </w:t>
+      </w:r>
+      <w:r>
+        <w:rPr>
+          <w:rFonts w:ascii="Arial" w:eastAsia="宋体" w:hAnsi="Arial" w:cs="Arial"/>
+          <w:color w:val="000000"/>
+          <w:kern w:val="0"/>
+          <w:szCs w:val="21"/>
+        </w:rPr>
+        <w:t>是一种</w:t>
+      </w:r>
+      <w:r>
+        <w:rPr>
+          <w:rFonts w:ascii="Arial" w:eastAsia="宋体" w:hAnsi="Arial" w:cs="Arial"/>
+          <w:color w:val="000000"/>
+          <w:kern w:val="0"/>
+          <w:szCs w:val="21"/>
+          <w:highlight w:val="yellow"/>
+        </w:rPr>
+        <w:t>进程间</w:t>
+      </w:r>
+      <w:r>
+        <w:rPr>
+          <w:rFonts w:ascii="Arial" w:eastAsia="宋体" w:hAnsi="Arial" w:cs="Arial"/>
+          <w:color w:val="000000"/>
+          <w:kern w:val="0"/>
+          <w:szCs w:val="21"/>
+        </w:rPr>
+        <w:t>通信方式。它允许程序调用另一个地址空间（通常是共享网络的另一台机器上）的过程或函数，而不用程序员显式编码这个远程调用的细节。即程序员无论是调用本地的还是远程的，本质上编写的调用代码基本相同。</w:t>
+      </w:r>
+    </w:p>
+    <w:p>
+      <w:pPr>
+        <w:widowControl/>
+        <w:shd w:val="clear" w:color="auto" w:fill="FFFFFF"/>
+        <w:spacing w:line="390" w:lineRule="atLeast"/>
+        <w:jc w:val="left"/>
+        <w:outlineLvl w:val="1"/>
+        <w:rPr>
+          <w:rFonts w:ascii="Arial" w:eastAsia="宋体" w:hAnsi="Arial" w:cs="Arial"/>
+          <w:b/>
+          <w:bCs/>
+          <w:color w:val="000000"/>
+          <w:kern w:val="0"/>
+          <w:sz w:val="36"/>
+          <w:szCs w:val="36"/>
+        </w:rPr>
+      </w:pPr>
+      <w:bookmarkStart w:id="2" w:name="t1"/>
+      <w:bookmarkEnd w:id="2"/>
       <w:r>
         <w:rPr>
           <w:rFonts w:ascii="Arial" w:eastAsia="宋体" w:hAnsi="Arial" w:cs="Arial"/>
@@ -741,8 +757,8 @@
           <w:szCs w:val="36"/>
         </w:rPr>
       </w:pPr>
-      <w:bookmarkStart w:id="2" w:name="t2"/>
-      <w:bookmarkEnd w:id="2"/>
+      <w:bookmarkStart w:id="3" w:name="t2"/>
+      <w:bookmarkEnd w:id="3"/>
       <w:r>
         <w:rPr>
           <w:rFonts w:ascii="Arial" w:eastAsia="宋体" w:hAnsi="Arial" w:cs="Arial"/>
@@ -1238,8 +1254,8 @@
           <w:szCs w:val="36"/>
         </w:rPr>
       </w:pPr>
-      <w:bookmarkStart w:id="3" w:name="t3"/>
-      <w:bookmarkEnd w:id="3"/>
+      <w:bookmarkStart w:id="4" w:name="t3"/>
+      <w:bookmarkEnd w:id="4"/>
       <w:r>
         <w:rPr>
           <w:rFonts w:ascii="Arial" w:eastAsia="宋体" w:hAnsi="Arial" w:cs="Arial"/>
@@ -1973,8 +1989,8 @@
           <w:szCs w:val="36"/>
         </w:rPr>
       </w:pPr>
-      <w:bookmarkStart w:id="4" w:name="t4"/>
-      <w:bookmarkEnd w:id="4"/>
+      <w:bookmarkStart w:id="5" w:name="t4"/>
+      <w:bookmarkEnd w:id="5"/>
       <w:r>
         <w:rPr>
           <w:rFonts w:ascii="Arial" w:eastAsia="宋体" w:hAnsi="Arial" w:cs="Arial"/>
@@ -2065,16 +2081,8 @@
         </w:rPr>
         <w:t>框架为例，分析其需要考虑的实现因素。</w:t>
       </w:r>
-      <w:bookmarkStart w:id="5" w:name="_GoBack"/>
-      <w:bookmarkEnd w:id="5"/>
     </w:p>
-    <w:p>
-      <w:pPr>
-        <w:rPr>
-          <w:rFonts w:hint="eastAsia"/>
-        </w:rPr>
-      </w:pPr>
-    </w:p>
+    <w:p/>
     <w:sectPr>
       <w:pgSz w:w="11906" w:h="16838"/>
       <w:pgMar w:top="1440" w:right="1800" w:bottom="1440" w:left="1800" w:header="851" w:footer="992" w:gutter="0"/>
